--- a/uploads/SB1617.15.docx
+++ b/uploads/SB1617.15.docx
@@ -4,237 +4,706 @@
   <w:body>
     <w:p>
       <w:pPr>
-        <w:rPr>
-          <w:rFonts w:ascii="Times New Roman" w:hAnsi="Times New Roman" w:cs="Times New Roman"/>
-          <w:sz w:val="24"/>
-          <w:szCs w:val="24"/>
-        </w:rPr>
-      </w:pPr>
-      <w:r>
-        <w:rPr>
-          <w:rFonts w:ascii="Times New Roman" w:hAnsi="Times New Roman" w:cs="Times New Roman"/>
-          <w:sz w:val="24"/>
-          <w:szCs w:val="24"/>
-        </w:rPr>
-        <w:t>If your STFC</w:t>
-      </w:r>
-      <w:r>
-        <w:rPr>
-          <w:rFonts w:ascii="Times New Roman" w:hAnsi="Times New Roman" w:cs="Times New Roman"/>
-          <w:sz w:val="24"/>
-          <w:szCs w:val="24"/>
-        </w:rPr>
-        <w:t xml:space="preserve"> expenses are travel related, the university accounting department is now requiring that you fill out a W-9 form. Below are the instructions for filling it out. Please submit your W-9 </w:t>
-      </w:r>
-      <w:r>
-        <w:rPr>
-          <w:rFonts w:ascii="Times New Roman" w:hAnsi="Times New Roman" w:cs="Times New Roman"/>
-          <w:i/>
-          <w:iCs/>
-          <w:sz w:val="24"/>
-          <w:szCs w:val="24"/>
-        </w:rPr>
-        <w:t>handwritten</w:t>
-      </w:r>
-      <w:r>
-        <w:rPr>
-          <w:rFonts w:ascii="Times New Roman" w:hAnsi="Times New Roman" w:cs="Times New Roman"/>
-          <w:sz w:val="24"/>
-          <w:szCs w:val="24"/>
-        </w:rPr>
-        <w:t> either by scanning and emailing it or by dropping it off in my office at the SGA office on the first floor of Magnolia ballroom. </w:t>
-      </w:r>
-    </w:p>
-    <w:p>
-      <w:pPr>
-        <w:rPr>
-          <w:rFonts w:ascii="Times New Roman" w:hAnsi="Times New Roman" w:cs="Times New Roman"/>
-          <w:sz w:val="24"/>
-          <w:szCs w:val="24"/>
-        </w:rPr>
-      </w:pPr>
-      <w:r>
-        <w:rPr>
-          <w:rFonts w:ascii="Times New Roman" w:hAnsi="Times New Roman" w:cs="Times New Roman"/>
-          <w:sz w:val="24"/>
-          <w:szCs w:val="24"/>
-        </w:rPr>
-        <w:t>Of the four-page document, only the first is needed. Please complete the applicable fields in the top section including:</w:t>
-      </w:r>
-    </w:p>
-    <w:p>
-      <w:pPr>
-        <w:rPr>
-          <w:rFonts w:ascii="Times New Roman" w:hAnsi="Times New Roman" w:cs="Times New Roman"/>
-          <w:sz w:val="24"/>
-          <w:szCs w:val="24"/>
-        </w:rPr>
-      </w:pPr>
-      <w:r>
-        <w:rPr>
-          <w:rFonts w:ascii="Times New Roman" w:hAnsi="Times New Roman" w:cs="Times New Roman"/>
-          <w:sz w:val="24"/>
-          <w:szCs w:val="24"/>
-        </w:rPr>
-        <w:t>·         Name</w:t>
-      </w:r>
-    </w:p>
-    <w:p>
-      <w:pPr>
-        <w:rPr>
-          <w:rFonts w:ascii="Times New Roman" w:hAnsi="Times New Roman" w:cs="Times New Roman"/>
-          <w:sz w:val="24"/>
-          <w:szCs w:val="24"/>
-        </w:rPr>
-      </w:pPr>
-      <w:r>
-        <w:rPr>
-          <w:rFonts w:ascii="Times New Roman" w:hAnsi="Times New Roman" w:cs="Times New Roman"/>
-          <w:sz w:val="24"/>
-          <w:szCs w:val="24"/>
-        </w:rPr>
-        <w:t>·         Federal Tax Classification (please select “Individual/sole proprietor”)</w:t>
-      </w:r>
-    </w:p>
-    <w:p>
-      <w:pPr>
-        <w:rPr>
-          <w:rFonts w:ascii="Times New Roman" w:hAnsi="Times New Roman" w:cs="Times New Roman"/>
-          <w:sz w:val="24"/>
-          <w:szCs w:val="24"/>
-        </w:rPr>
-      </w:pPr>
-      <w:r>
-        <w:rPr>
-          <w:rFonts w:ascii="Times New Roman" w:hAnsi="Times New Roman" w:cs="Times New Roman"/>
-          <w:sz w:val="24"/>
-          <w:szCs w:val="24"/>
-        </w:rPr>
-        <w:t>·         Address</w:t>
-      </w:r>
-    </w:p>
-    <w:p>
-      <w:pPr>
-        <w:rPr>
-          <w:rFonts w:ascii="Times New Roman" w:hAnsi="Times New Roman" w:cs="Times New Roman"/>
-          <w:sz w:val="24"/>
-          <w:szCs w:val="24"/>
-        </w:rPr>
-      </w:pPr>
-      <w:r>
-        <w:rPr>
-          <w:rFonts w:ascii="Times New Roman" w:hAnsi="Times New Roman" w:cs="Times New Roman"/>
-          <w:sz w:val="24"/>
-          <w:szCs w:val="24"/>
-        </w:rPr>
-        <w:t>·         City, state, and ZIP code</w:t>
-      </w:r>
-    </w:p>
-    <w:p>
-      <w:pPr>
-        <w:rPr>
-          <w:rFonts w:ascii="Times New Roman" w:hAnsi="Times New Roman" w:cs="Times New Roman"/>
-          <w:sz w:val="24"/>
-          <w:szCs w:val="24"/>
-        </w:rPr>
-      </w:pPr>
-      <w:r>
-        <w:rPr>
-          <w:rFonts w:ascii="Times New Roman" w:hAnsi="Times New Roman" w:cs="Times New Roman"/>
-          <w:sz w:val="24"/>
-          <w:szCs w:val="24"/>
-        </w:rPr>
-        <w:t>·         Social security number</w:t>
-      </w:r>
-    </w:p>
-    <w:p>
-      <w:pPr>
-        <w:rPr>
-          <w:rFonts w:ascii="Times New Roman" w:hAnsi="Times New Roman" w:cs="Times New Roman"/>
-          <w:sz w:val="24"/>
-          <w:szCs w:val="24"/>
-        </w:rPr>
-      </w:pPr>
-      <w:r>
-        <w:rPr>
-          <w:rFonts w:ascii="Times New Roman" w:hAnsi="Times New Roman" w:cs="Times New Roman"/>
-          <w:sz w:val="24"/>
-          <w:szCs w:val="24"/>
-        </w:rPr>
-        <w:t>In Part II, please sign/date. It is important to know that an electronic signature will NOT be accepted. Please print the form and then sign/date.</w:t>
-      </w:r>
-    </w:p>
-    <w:p>
-      <w:pPr>
-        <w:rPr>
-          <w:rFonts w:ascii="Times New Roman" w:hAnsi="Times New Roman" w:cs="Times New Roman"/>
-          <w:sz w:val="24"/>
-          <w:szCs w:val="24"/>
-        </w:rPr>
-      </w:pPr>
-      <w:r>
-        <w:rPr>
-          <w:rFonts w:ascii="Times New Roman" w:hAnsi="Times New Roman" w:cs="Times New Roman"/>
-          <w:sz w:val="24"/>
-          <w:szCs w:val="24"/>
-        </w:rPr>
-        <w:t>Due to the sensitivity of the information provided on the form, please feel free to drop off the completed form to either the SGA Office or the Campus Life Office in the Student Activities Center if you feel more comfortable doing so. Otherwise, feel free to email your scanned handwritten form to myself at this email or the assistant director of business operations for campus life, Jonathan Meyer at </w:t>
-      </w:r>
-      <w:hyperlink r:id="rId4" w:history="1">
-        <w:r>
-          <w:rPr>
-            <w:rStyle w:val="Hyperlink"/>
-            <w:rFonts w:ascii="Times New Roman" w:hAnsi="Times New Roman" w:cs="Times New Roman"/>
-            <w:sz w:val="24"/>
-            <w:szCs w:val="24"/>
-          </w:rPr>
-          <w:t>jonathan.meyer@gcsu.edu</w:t>
-        </w:r>
-      </w:hyperlink>
-      <w:r>
-        <w:rPr>
-          <w:rFonts w:ascii="Times New Roman" w:hAnsi="Times New Roman" w:cs="Times New Roman"/>
-          <w:sz w:val="24"/>
-          <w:szCs w:val="24"/>
-        </w:rPr>
-        <w:t>.</w:t>
-      </w:r>
-    </w:p>
-    <w:p>
-      <w:pPr>
-        <w:rPr>
-          <w:rFonts w:ascii="Times New Roman" w:hAnsi="Times New Roman" w:cs="Times New Roman"/>
-          <w:sz w:val="24"/>
-          <w:szCs w:val="24"/>
-        </w:rPr>
-      </w:pPr>
-      <w:r>
-        <w:rPr>
-          <w:rFonts w:ascii="Times New Roman" w:hAnsi="Times New Roman" w:cs="Times New Roman"/>
-          <w:sz w:val="24"/>
-          <w:szCs w:val="24"/>
-        </w:rPr>
-        <w:t>Thanks,</w:t>
-      </w:r>
+        <w:jc w:val="center"/>
+        <w:rPr>
+          <w:rFonts w:eastAsia="Times New Roman" w:cs="Times New Roman"/>
+        </w:rPr>
+      </w:pPr>
+      <w:r>
+        <w:rPr>
+          <w:rFonts w:eastAsia="Times New Roman" w:cs="Times New Roman"/>
+          <w:color w:val="000000"/>
+        </w:rPr>
+        <w:t>Georgia College &amp; State University</w:t>
+      </w:r>
+    </w:p>
+    <w:p>
+      <w:pPr>
+        <w:jc w:val="center"/>
+        <w:rPr>
+          <w:rFonts w:eastAsia="Times New Roman" w:cs="Times New Roman"/>
+        </w:rPr>
+      </w:pPr>
+      <w:r>
+        <w:rPr>
+          <w:rFonts w:eastAsia="Times New Roman" w:cs="Times New Roman"/>
+          <w:color w:val="000000"/>
+        </w:rPr>
+        <w:t>Student Government Association</w:t>
+      </w:r>
+    </w:p>
+    <w:p>
+      <w:pPr>
+        <w:jc w:val="center"/>
+        <w:rPr>
+          <w:rFonts w:eastAsia="Times New Roman" w:cs="Times New Roman"/>
+        </w:rPr>
+      </w:pPr>
+      <w:r>
+        <w:rPr>
+          <w:rFonts w:eastAsia="Times New Roman" w:cs="Times New Roman"/>
+          <w:color w:val="000000"/>
+        </w:rPr>
+        <w:t>2016-2017 Session</w:t>
+      </w:r>
+    </w:p>
+    <w:p>
+      <w:pPr>
+        <w:rPr>
+          <w:rFonts w:eastAsia="Times New Roman" w:cs="Times New Roman"/>
+        </w:rPr>
+      </w:pPr>
+    </w:p>
+    <w:p>
+      <w:pPr>
+        <w:jc w:val="center"/>
+        <w:rPr>
+          <w:rFonts w:eastAsia="Times New Roman" w:cs="Times New Roman"/>
+        </w:rPr>
+      </w:pPr>
+      <w:r>
+        <w:rPr>
+          <w:rFonts w:eastAsia="Times New Roman" w:cs="Times New Roman"/>
+          <w:color w:val="000000"/>
+        </w:rPr>
+        <w:t>S.B. 1617.08</w:t>
+      </w:r>
+    </w:p>
+    <w:p>
+      <w:pPr>
+        <w:rPr>
+          <w:rFonts w:eastAsia="Times New Roman" w:cs="Times New Roman"/>
+        </w:rPr>
+      </w:pPr>
+    </w:p>
+    <w:p>
+      <w:pPr>
+        <w:jc w:val="center"/>
+        <w:rPr>
+          <w:rFonts w:eastAsia="Times New Roman" w:cs="Times New Roman"/>
+        </w:rPr>
+      </w:pPr>
+      <w:r>
+        <w:rPr>
+          <w:rFonts w:eastAsia="Times New Roman" w:cs="Times New Roman"/>
+          <w:color w:val="000000"/>
+        </w:rPr>
+        <w:t>Senator Watts</w:t>
+      </w:r>
+    </w:p>
+    <w:p>
+      <w:pPr>
+        <w:rPr>
+          <w:rFonts w:eastAsia="Times New Roman" w:cs="Times New Roman"/>
+        </w:rPr>
+      </w:pPr>
+    </w:p>
+    <w:p>
+      <w:pPr>
+        <w:jc w:val="center"/>
+        <w:rPr>
+          <w:rFonts w:eastAsia="Times New Roman" w:cs="Times New Roman"/>
+        </w:rPr>
+      </w:pPr>
+      <w:r>
+        <w:rPr>
+          <w:rFonts w:eastAsia="Times New Roman" w:cs="Times New Roman"/>
+          <w:color w:val="000000"/>
+        </w:rPr>
+        <w:t>A BILL</w:t>
+      </w:r>
+    </w:p>
+    <w:p>
+      <w:pPr>
+        <w:rPr>
+          <w:rFonts w:eastAsia="Times New Roman" w:cs="Times New Roman"/>
+        </w:rPr>
+      </w:pPr>
+    </w:p>
+    <w:p>
+      <w:pPr>
+        <w:jc w:val="center"/>
+        <w:rPr>
+          <w:rFonts w:eastAsia="Times New Roman" w:cs="Times New Roman"/>
+        </w:rPr>
+      </w:pPr>
+      <w:r>
+        <w:rPr>
+          <w:rFonts w:eastAsia="Times New Roman" w:cs="Times New Roman"/>
+          <w:color w:val="000000"/>
+        </w:rPr>
+        <w:t>To allocate $110 to the Bobcat Brigade Pep Band at Georgia College to fund flip folders for performances.</w:t>
+      </w:r>
+    </w:p>
+    <w:p>
+      <w:pPr>
+        <w:rPr>
+          <w:rFonts w:eastAsia="Times New Roman" w:cs="Times New Roman"/>
+        </w:rPr>
+      </w:pPr>
+    </w:p>
+    <w:p>
+      <w:pPr>
+        <w:jc w:val="center"/>
+        <w:rPr>
+          <w:rFonts w:eastAsia="Times New Roman" w:cs="Times New Roman"/>
+        </w:rPr>
+      </w:pPr>
+      <w:r>
+        <w:rPr>
+          <w:rFonts w:eastAsia="Times New Roman" w:cs="Times New Roman"/>
+          <w:color w:val="000000"/>
+        </w:rPr>
+        <w:t>SECTION I</w:t>
+      </w:r>
+    </w:p>
+    <w:p>
+      <w:pPr>
+        <w:jc w:val="center"/>
+        <w:rPr>
+          <w:rFonts w:eastAsia="Times New Roman" w:cs="Times New Roman"/>
+        </w:rPr>
+      </w:pPr>
+      <w:r>
+        <w:rPr>
+          <w:rFonts w:eastAsia="Times New Roman" w:cs="Times New Roman"/>
+          <w:color w:val="000000"/>
+        </w:rPr>
+        <w:t>The following facts are submitted as justification for the appropriation:</w:t>
+      </w:r>
+    </w:p>
+    <w:p>
+      <w:pPr>
+        <w:rPr>
+          <w:rFonts w:eastAsia="Times New Roman" w:cs="Times New Roman"/>
+        </w:rPr>
+      </w:pPr>
+    </w:p>
+    <w:p>
+      <w:pPr>
+        <w:numPr>
+          <w:ilvl w:val="0"/>
+          <w:numId w:val="1"/>
+        </w:numPr>
+        <w:textAlignment w:val="baseline"/>
+        <w:rPr>
+          <w:rFonts w:eastAsia="Times New Roman" w:cs="Times New Roman"/>
+          <w:color w:val="000000"/>
+        </w:rPr>
+      </w:pPr>
+      <w:r>
+        <w:rPr>
+          <w:rFonts w:eastAsia="Times New Roman" w:cs="Times New Roman"/>
+          <w:color w:val="000000"/>
+        </w:rPr>
+        <w:t>WHEREAS, The Bobcat Brigade Pep Band is Georgia College’s only musical performance group specifically dedicated to supporting Georgia College events with musical school spirit.</w:t>
+      </w:r>
+    </w:p>
+    <w:p>
+      <w:pPr>
+        <w:rPr>
+          <w:rFonts w:eastAsia="Times New Roman" w:cs="Times New Roman"/>
+        </w:rPr>
+      </w:pPr>
+    </w:p>
+    <w:p>
+      <w:pPr>
+        <w:numPr>
+          <w:ilvl w:val="0"/>
+          <w:numId w:val="2"/>
+        </w:numPr>
+        <w:textAlignment w:val="baseline"/>
+        <w:rPr>
+          <w:rFonts w:eastAsia="Times New Roman" w:cs="Times New Roman"/>
+          <w:color w:val="000000"/>
+        </w:rPr>
+      </w:pPr>
+      <w:r>
+        <w:rPr>
+          <w:rFonts w:eastAsia="Times New Roman" w:cs="Times New Roman"/>
+          <w:color w:val="000000"/>
+        </w:rPr>
+        <w:t>WHEREAS, The Bobcat Brigade Pep Band provides the necessary materials to have a successful performance</w:t>
+      </w:r>
+    </w:p>
+    <w:p>
+      <w:pPr>
+        <w:rPr>
+          <w:rFonts w:eastAsia="Times New Roman" w:cs="Times New Roman"/>
+        </w:rPr>
+      </w:pPr>
+    </w:p>
+    <w:p>
+      <w:pPr>
+        <w:numPr>
+          <w:ilvl w:val="0"/>
+          <w:numId w:val="3"/>
+        </w:numPr>
+        <w:textAlignment w:val="baseline"/>
+        <w:rPr>
+          <w:rFonts w:eastAsia="Times New Roman" w:cs="Times New Roman"/>
+          <w:color w:val="000000"/>
+        </w:rPr>
+      </w:pPr>
+      <w:r>
+        <w:rPr>
+          <w:rFonts w:eastAsia="Times New Roman" w:cs="Times New Roman"/>
+          <w:color w:val="000000"/>
+        </w:rPr>
+        <w:t>WHEREAS, The Bobcat Brigade Pep Band is an organization that showcases student enthusiasm and skill for Georgia College</w:t>
+      </w:r>
+    </w:p>
+    <w:p>
+      <w:pPr>
+        <w:rPr>
+          <w:rFonts w:eastAsia="Times New Roman" w:cs="Times New Roman"/>
+        </w:rPr>
+      </w:pPr>
+    </w:p>
+    <w:p>
+      <w:pPr>
+        <w:numPr>
+          <w:ilvl w:val="0"/>
+          <w:numId w:val="4"/>
+        </w:numPr>
+        <w:textAlignment w:val="baseline"/>
+        <w:rPr>
+          <w:rFonts w:eastAsia="Times New Roman" w:cs="Times New Roman"/>
+          <w:color w:val="000000"/>
+        </w:rPr>
+      </w:pPr>
+      <w:r>
+        <w:rPr>
+          <w:rFonts w:eastAsia="Times New Roman" w:cs="Times New Roman"/>
+          <w:color w:val="000000"/>
+        </w:rPr>
+        <w:t>WHEREAS, The Bobcat Brigade Pep Band promotes student involvement and livens the environment at Georgia College sporting events</w:t>
+      </w:r>
+    </w:p>
+    <w:p>
+      <w:pPr>
+        <w:rPr>
+          <w:rFonts w:eastAsia="Times New Roman" w:cs="Times New Roman"/>
+        </w:rPr>
+      </w:pPr>
+    </w:p>
+    <w:p>
+      <w:pPr>
+        <w:numPr>
+          <w:ilvl w:val="0"/>
+          <w:numId w:val="5"/>
+        </w:numPr>
+        <w:textAlignment w:val="baseline"/>
+        <w:rPr>
+          <w:rFonts w:eastAsia="Times New Roman" w:cs="Times New Roman"/>
+          <w:color w:val="000000"/>
+        </w:rPr>
+      </w:pPr>
+      <w:r>
+        <w:rPr>
+          <w:rFonts w:eastAsia="Times New Roman" w:cs="Times New Roman"/>
+          <w:color w:val="000000"/>
+        </w:rPr>
+        <w:t>WHEREAS, The Bobcat Brigade Pep Band does not currently own flip folders necessary to hold sheet music during performances</w:t>
+      </w:r>
+    </w:p>
+    <w:p>
+      <w:pPr>
+        <w:rPr>
+          <w:rFonts w:eastAsia="Times New Roman" w:cs="Times New Roman"/>
+        </w:rPr>
+      </w:pPr>
+    </w:p>
+    <w:p>
+      <w:pPr>
+        <w:numPr>
+          <w:ilvl w:val="0"/>
+          <w:numId w:val="6"/>
+        </w:numPr>
+        <w:textAlignment w:val="baseline"/>
+        <w:rPr>
+          <w:rFonts w:eastAsia="Times New Roman" w:cs="Times New Roman"/>
+          <w:color w:val="000000"/>
+        </w:rPr>
+      </w:pPr>
+      <w:r>
+        <w:rPr>
+          <w:rFonts w:eastAsia="Times New Roman" w:cs="Times New Roman"/>
+          <w:color w:val="000000"/>
+        </w:rPr>
+        <w:t>WHEREAS, The Bobcat Brigade Pep Band is a brand new organization requiring outside assistance for startup materials</w:t>
+      </w:r>
+    </w:p>
+    <w:p>
+      <w:pPr>
+        <w:spacing w:after="160"/>
+        <w:jc w:val="center"/>
+        <w:rPr>
+          <w:rFonts w:eastAsia="Times New Roman" w:cs="Times New Roman"/>
+          <w:color w:val="000000"/>
+        </w:rPr>
+      </w:pPr>
+    </w:p>
+    <w:p>
+      <w:pPr>
+        <w:spacing w:after="160"/>
+        <w:jc w:val="center"/>
+        <w:rPr>
+          <w:rFonts w:eastAsia="Times New Roman" w:cs="Times New Roman"/>
+        </w:rPr>
+      </w:pPr>
+      <w:r>
+        <w:rPr>
+          <w:rFonts w:eastAsia="Times New Roman" w:cs="Times New Roman"/>
+          <w:color w:val="000000"/>
+        </w:rPr>
+        <w:t>SECTION II</w:t>
+      </w:r>
+    </w:p>
+    <w:p>
+      <w:pPr>
+        <w:spacing w:after="160"/>
+        <w:jc w:val="center"/>
+        <w:rPr>
+          <w:rFonts w:eastAsia="Times New Roman" w:cs="Times New Roman"/>
+        </w:rPr>
+      </w:pPr>
+      <w:r>
+        <w:rPr>
+          <w:rFonts w:eastAsia="Times New Roman" w:cs="Times New Roman"/>
+          <w:color w:val="000000"/>
+        </w:rPr>
+        <w:t xml:space="preserve">The following budget has been set forth as the basis for this allocation: </w:t>
+      </w:r>
+    </w:p>
+    <w:p>
+      <w:pPr>
+        <w:numPr>
+          <w:ilvl w:val="0"/>
+          <w:numId w:val="7"/>
+        </w:numPr>
+        <w:textAlignment w:val="baseline"/>
+        <w:rPr>
+          <w:rFonts w:eastAsia="Times New Roman" w:cs="Calibri"/>
+          <w:color w:val="000000"/>
+          <w:sz w:val="22"/>
+          <w:szCs w:val="22"/>
+        </w:rPr>
+      </w:pPr>
+      <w:r>
+        <w:rPr>
+          <w:rFonts w:eastAsia="Times New Roman" w:cs="Calibri"/>
+          <w:color w:val="000000"/>
+          <w:sz w:val="22"/>
+          <w:szCs w:val="22"/>
+        </w:rPr>
+        <w:t xml:space="preserve">Flip Folder </w:t>
+      </w:r>
+      <w:r>
+        <w:rPr>
+          <w:rFonts w:eastAsia="Times New Roman" w:cs="Calibri"/>
+          <w:color w:val="000000"/>
+          <w:sz w:val="22"/>
+          <w:szCs w:val="22"/>
+        </w:rPr>
+        <w:tab/>
+      </w:r>
+      <w:r>
+        <w:rPr>
+          <w:rFonts w:eastAsia="Times New Roman" w:cs="Calibri"/>
+          <w:color w:val="000000"/>
+          <w:sz w:val="22"/>
+          <w:szCs w:val="22"/>
+        </w:rPr>
+        <w:tab/>
+      </w:r>
+      <w:r>
+        <w:rPr>
+          <w:rFonts w:eastAsia="Times New Roman" w:cs="Calibri"/>
+          <w:color w:val="000000"/>
+          <w:sz w:val="22"/>
+          <w:szCs w:val="22"/>
+        </w:rPr>
+        <w:tab/>
+      </w:r>
+      <w:r>
+        <w:rPr>
+          <w:rFonts w:eastAsia="Times New Roman" w:cs="Calibri"/>
+          <w:color w:val="000000"/>
+          <w:sz w:val="22"/>
+          <w:szCs w:val="22"/>
+        </w:rPr>
+        <w:tab/>
+      </w:r>
+      <w:r>
+        <w:rPr>
+          <w:rFonts w:eastAsia="Times New Roman" w:cs="Calibri"/>
+          <w:color w:val="000000"/>
+          <w:sz w:val="22"/>
+          <w:szCs w:val="22"/>
+        </w:rPr>
+        <w:tab/>
+        <w:t>$5.50</w:t>
+      </w:r>
+    </w:p>
+    <w:p>
+      <w:pPr>
+        <w:ind w:left="1440"/>
+        <w:rPr>
+          <w:rFonts w:eastAsia="Times New Roman" w:cs="Times New Roman"/>
+        </w:rPr>
+      </w:pPr>
+      <w:r>
+        <w:rPr>
+          <w:rFonts w:eastAsia="Times New Roman" w:cs="Calibri"/>
+          <w:color w:val="000000"/>
+          <w:sz w:val="22"/>
+          <w:szCs w:val="22"/>
+        </w:rPr>
+        <w:t>X 20</w:t>
+      </w:r>
+    </w:p>
+    <w:p>
+      <w:pPr>
+        <w:spacing w:after="160"/>
+        <w:ind w:left="2880" w:firstLine="720"/>
+        <w:rPr>
+          <w:rFonts w:eastAsia="Times New Roman" w:cs="Times New Roman"/>
+        </w:rPr>
+      </w:pPr>
+      <w:r>
+        <w:rPr>
+          <w:rFonts w:eastAsia="Times New Roman" w:cs="Calibri"/>
+          <w:color w:val="000000"/>
+          <w:sz w:val="22"/>
+          <w:szCs w:val="22"/>
+        </w:rPr>
+        <w:t>Total:</w:t>
+      </w:r>
+      <w:r>
+        <w:rPr>
+          <w:rFonts w:eastAsia="Times New Roman" w:cs="Calibri"/>
+          <w:color w:val="000000"/>
+          <w:sz w:val="22"/>
+          <w:szCs w:val="22"/>
+        </w:rPr>
+        <w:tab/>
+      </w:r>
+      <w:r>
+        <w:rPr>
+          <w:rFonts w:eastAsia="Times New Roman" w:cs="Calibri"/>
+          <w:color w:val="000000"/>
+          <w:sz w:val="22"/>
+          <w:szCs w:val="22"/>
+        </w:rPr>
+        <w:tab/>
+        <w:t>$110</w:t>
+      </w:r>
+    </w:p>
+    <w:p>
+      <w:pPr>
+        <w:pStyle w:val="ListParagraph"/>
+        <w:ind w:left="0"/>
+        <w:jc w:val="center"/>
+        <w:rPr>
+          <w:rFonts w:ascii="Times New Roman" w:eastAsia="Times New Roman" w:hAnsi="Times New Roman" w:cs="Times New Roman"/>
+        </w:rPr>
+      </w:pPr>
+    </w:p>
+    <w:p>
+      <w:pPr>
+        <w:rPr>
+          <w:rFonts w:ascii="Times New Roman" w:eastAsia="Times New Roman" w:hAnsi="Times New Roman" w:cs="Times New Roman"/>
+        </w:rPr>
+      </w:pPr>
+    </w:p>
+    <w:p>
+      <w:pPr>
+        <w:rPr>
+          <w:rFonts w:ascii="Times New Roman" w:eastAsia="Times New Roman" w:hAnsi="Times New Roman" w:cs="Times New Roman"/>
+        </w:rPr>
+      </w:pPr>
+    </w:p>
+    <w:p>
+      <w:pPr>
+        <w:spacing w:after="160"/>
+        <w:jc w:val="center"/>
+        <w:rPr>
+          <w:rFonts w:eastAsia="Times New Roman" w:cs="Times New Roman"/>
+        </w:rPr>
+      </w:pPr>
+      <w:r>
+        <w:rPr>
+          <w:rFonts w:eastAsia="Times New Roman" w:cs="Times New Roman"/>
+          <w:color w:val="000000"/>
+        </w:rPr>
+        <w:t>SECTION III</w:t>
+      </w:r>
+    </w:p>
+    <w:p>
+      <w:pPr>
+        <w:spacing w:after="160"/>
+        <w:jc w:val="center"/>
+        <w:rPr>
+          <w:rFonts w:eastAsia="Times New Roman" w:cs="Times New Roman"/>
+        </w:rPr>
+      </w:pPr>
+      <w:r>
+        <w:rPr>
+          <w:rFonts w:ascii="Times New Roman" w:eastAsia="Times New Roman" w:hAnsi="Times New Roman" w:cs="Times New Roman"/>
+          <w:color w:val="000000"/>
+        </w:rPr>
+        <w:t>Therefore, the following allocation is made to the Bobcat Brigade Pep Band</w:t>
+      </w:r>
+      <w:r>
+        <w:rPr>
+          <w:rFonts w:eastAsia="Times New Roman" w:cs="Times New Roman"/>
+          <w:color w:val="000000"/>
+        </w:rPr>
+        <w:t xml:space="preserve">: </w:t>
+      </w:r>
+    </w:p>
+    <w:p>
+      <w:pPr>
+        <w:numPr>
+          <w:ilvl w:val="0"/>
+          <w:numId w:val="8"/>
+        </w:numPr>
+        <w:textAlignment w:val="baseline"/>
+        <w:rPr>
+          <w:rFonts w:eastAsia="Times New Roman" w:cs="Calibri"/>
+          <w:color w:val="000000"/>
+          <w:sz w:val="22"/>
+          <w:szCs w:val="22"/>
+        </w:rPr>
+      </w:pPr>
+      <w:r>
+        <w:rPr>
+          <w:rFonts w:eastAsia="Times New Roman" w:cs="Calibri"/>
+          <w:color w:val="000000"/>
+          <w:sz w:val="22"/>
+          <w:szCs w:val="22"/>
+        </w:rPr>
+        <w:t xml:space="preserve">Flip Folder </w:t>
+      </w:r>
+      <w:r>
+        <w:rPr>
+          <w:rFonts w:eastAsia="Times New Roman" w:cs="Calibri"/>
+          <w:color w:val="000000"/>
+          <w:sz w:val="22"/>
+          <w:szCs w:val="22"/>
+        </w:rPr>
+        <w:tab/>
+      </w:r>
+      <w:r>
+        <w:rPr>
+          <w:rFonts w:eastAsia="Times New Roman" w:cs="Calibri"/>
+          <w:color w:val="000000"/>
+          <w:sz w:val="22"/>
+          <w:szCs w:val="22"/>
+        </w:rPr>
+        <w:tab/>
+      </w:r>
+      <w:r>
+        <w:rPr>
+          <w:rFonts w:eastAsia="Times New Roman" w:cs="Calibri"/>
+          <w:color w:val="000000"/>
+          <w:sz w:val="22"/>
+          <w:szCs w:val="22"/>
+        </w:rPr>
+        <w:tab/>
+      </w:r>
+      <w:r>
+        <w:rPr>
+          <w:rFonts w:eastAsia="Times New Roman" w:cs="Calibri"/>
+          <w:color w:val="000000"/>
+          <w:sz w:val="22"/>
+          <w:szCs w:val="22"/>
+        </w:rPr>
+        <w:tab/>
+      </w:r>
+      <w:r>
+        <w:rPr>
+          <w:rFonts w:eastAsia="Times New Roman" w:cs="Calibri"/>
+          <w:color w:val="000000"/>
+          <w:sz w:val="22"/>
+          <w:szCs w:val="22"/>
+        </w:rPr>
+        <w:tab/>
+        <w:t>$5.50</w:t>
+      </w:r>
+    </w:p>
+    <w:p>
+      <w:pPr>
+        <w:ind w:left="1440"/>
+        <w:rPr>
+          <w:rFonts w:eastAsia="Times New Roman" w:cs="Times New Roman"/>
+        </w:rPr>
+      </w:pPr>
+      <w:r>
+        <w:rPr>
+          <w:rFonts w:eastAsia="Times New Roman" w:cs="Calibri"/>
+          <w:color w:val="000000"/>
+          <w:sz w:val="22"/>
+          <w:szCs w:val="22"/>
+        </w:rPr>
+        <w:t>X 20</w:t>
+      </w:r>
+    </w:p>
+    <w:p>
+      <w:pPr>
+        <w:spacing w:after="160"/>
+        <w:ind w:left="2880" w:firstLine="720"/>
+        <w:rPr>
+          <w:rFonts w:eastAsia="Times New Roman" w:cs="Times New Roman"/>
+        </w:rPr>
+      </w:pPr>
+      <w:r>
+        <w:rPr>
+          <w:rFonts w:eastAsia="Times New Roman" w:cs="Calibri"/>
+          <w:color w:val="000000"/>
+          <w:sz w:val="22"/>
+          <w:szCs w:val="22"/>
+        </w:rPr>
+        <w:t>Total:</w:t>
+      </w:r>
+      <w:r>
+        <w:rPr>
+          <w:rFonts w:eastAsia="Times New Roman" w:cs="Calibri"/>
+          <w:color w:val="000000"/>
+          <w:sz w:val="22"/>
+          <w:szCs w:val="22"/>
+        </w:rPr>
+        <w:tab/>
+      </w:r>
+      <w:r>
+        <w:rPr>
+          <w:rFonts w:eastAsia="Times New Roman" w:cs="Calibri"/>
+          <w:color w:val="000000"/>
+          <w:sz w:val="22"/>
+          <w:szCs w:val="22"/>
+        </w:rPr>
+        <w:tab/>
+        <w:t>$110</w:t>
+      </w:r>
+    </w:p>
+    <w:p>
+      <w:pPr>
+        <w:rPr>
+          <w:rFonts w:ascii="Times New Roman" w:eastAsia="Times New Roman" w:hAnsi="Times New Roman" w:cs="Times New Roman"/>
+        </w:rPr>
+      </w:pPr>
+    </w:p>
+    <w:p>
+      <w:pPr>
+        <w:rPr>
+          <w:rFonts w:ascii="Times New Roman" w:eastAsia="Times New Roman" w:hAnsi="Times New Roman" w:cs="Times New Roman"/>
+        </w:rPr>
+      </w:pPr>
+    </w:p>
+    <w:p>
       <w:bookmarkStart w:id="0" w:name="_GoBack"/>
       <w:bookmarkEnd w:id="0"/>
-      <w:r>
-        <w:rPr>
-          <w:rFonts w:ascii="Times New Roman" w:hAnsi="Times New Roman" w:cs="Times New Roman"/>
-          <w:sz w:val="24"/>
-          <w:szCs w:val="24"/>
-        </w:rPr>
-        <w:t xml:space="preserve"> and please let me know if you have any questions or concerns,</w:t>
-      </w:r>
-    </w:p>
-    <w:p>
-      <w:pPr>
-        <w:rPr>
-          <w:rFonts w:ascii="Times New Roman" w:hAnsi="Times New Roman" w:cs="Times New Roman"/>
-          <w:sz w:val="24"/>
-          <w:szCs w:val="24"/>
-        </w:rPr>
-      </w:pPr>
     </w:p>
     <w:sectPr>
       <w:pgSz w:w="12240" w:h="15840"/>
@@ -244,6 +713,974 @@
     </w:sectPr>
   </w:body>
 </w:document>
+</file>
+
+<file path=word/numbering.xml><?xml version="1.0" encoding="utf-8"?>
+<w:numbering xmlns:wpc="http://schemas.microsoft.com/office/word/2010/wordprocessingCanvas" xmlns:cx="http://schemas.microsoft.com/office/drawing/2014/chartex" xmlns:cx1="http://schemas.microsoft.com/office/drawing/2015/9/8/chartex" xmlns:cx2="http://schemas.microsoft.com/office/drawing/2015/10/21/chartex" xmlns:cx3="http://schemas.microsoft.com/office/drawing/2016/5/9/chartex" xmlns:cx4="http://schemas.microsoft.com/office/drawing/2016/5/10/chartex" xmlns:cx5="http://schemas.microsoft.com/office/drawing/2016/5/11/chartex" xmlns:mc="http://schemas.openxmlformats.org/markup-compatibility/2006" xmlns:o="urn:schemas-microsoft-com:office:office" xmlns:r="http://schemas.openxmlformats.org/officeDocument/2006/relationships" xmlns:m="http://schemas.openxmlformats.org/officeDocument/2006/math" xmlns:v="urn:schemas-microsoft-com:vml" xmlns:wp14="http://schemas.microsoft.com/office/word/2010/wordprocessingDrawing" xmlns:wp="http://schemas.openxmlformats.org/drawingml/2006/wordprocessingDrawing" xmlns:w10="urn:schemas-microsoft-com:office:word" xmlns:w="http://schemas.openxmlformats.org/wordprocessingml/2006/main" xmlns:w14="http://schemas.microsoft.com/office/word/2010/wordml" xmlns:w15="http://schemas.microsoft.com/office/word/2012/wordml" xmlns:w16se="http://schemas.microsoft.com/office/word/2015/wordml/symex" xmlns:wpg="http://schemas.microsoft.com/office/word/2010/wordprocessingGroup" xmlns:wpi="http://schemas.microsoft.com/office/word/2010/wordprocessingInk" xmlns:wne="http://schemas.microsoft.com/office/word/2006/wordml" xmlns:wps="http://schemas.microsoft.com/office/word/2010/wordprocessingShape" mc:Ignorable="w14 w15 w16se wp14">
+  <w:abstractNum w:abstractNumId="0" w15:restartNumberingAfterBreak="0">
+    <w:nsid w:val="02A40EDA"/>
+    <w:multiLevelType w:val="multilevel"/>
+    <w:tmpl w:val="DD9C42A2"/>
+    <w:lvl w:ilvl="0">
+      <w:start w:val="2"/>
+      <w:numFmt w:val="decimal"/>
+      <w:lvlText w:val="%1."/>
+      <w:lvlJc w:val="left"/>
+      <w:pPr>
+        <w:tabs>
+          <w:tab w:val="num" w:pos="720"/>
+        </w:tabs>
+        <w:ind w:left="720" w:hanging="360"/>
+      </w:pPr>
+    </w:lvl>
+    <w:lvl w:ilvl="1" w:tentative="1">
+      <w:start w:val="1"/>
+      <w:numFmt w:val="decimal"/>
+      <w:lvlText w:val="%2."/>
+      <w:lvlJc w:val="left"/>
+      <w:pPr>
+        <w:tabs>
+          <w:tab w:val="num" w:pos="1440"/>
+        </w:tabs>
+        <w:ind w:left="1440" w:hanging="360"/>
+      </w:pPr>
+    </w:lvl>
+    <w:lvl w:ilvl="2" w:tentative="1">
+      <w:start w:val="1"/>
+      <w:numFmt w:val="decimal"/>
+      <w:lvlText w:val="%3."/>
+      <w:lvlJc w:val="left"/>
+      <w:pPr>
+        <w:tabs>
+          <w:tab w:val="num" w:pos="2160"/>
+        </w:tabs>
+        <w:ind w:left="2160" w:hanging="360"/>
+      </w:pPr>
+    </w:lvl>
+    <w:lvl w:ilvl="3" w:tentative="1">
+      <w:start w:val="1"/>
+      <w:numFmt w:val="decimal"/>
+      <w:lvlText w:val="%4."/>
+      <w:lvlJc w:val="left"/>
+      <w:pPr>
+        <w:tabs>
+          <w:tab w:val="num" w:pos="2880"/>
+        </w:tabs>
+        <w:ind w:left="2880" w:hanging="360"/>
+      </w:pPr>
+    </w:lvl>
+    <w:lvl w:ilvl="4" w:tentative="1">
+      <w:start w:val="1"/>
+      <w:numFmt w:val="decimal"/>
+      <w:lvlText w:val="%5."/>
+      <w:lvlJc w:val="left"/>
+      <w:pPr>
+        <w:tabs>
+          <w:tab w:val="num" w:pos="3600"/>
+        </w:tabs>
+        <w:ind w:left="3600" w:hanging="360"/>
+      </w:pPr>
+    </w:lvl>
+    <w:lvl w:ilvl="5" w:tentative="1">
+      <w:start w:val="1"/>
+      <w:numFmt w:val="decimal"/>
+      <w:lvlText w:val="%6."/>
+      <w:lvlJc w:val="left"/>
+      <w:pPr>
+        <w:tabs>
+          <w:tab w:val="num" w:pos="4320"/>
+        </w:tabs>
+        <w:ind w:left="4320" w:hanging="360"/>
+      </w:pPr>
+    </w:lvl>
+    <w:lvl w:ilvl="6" w:tentative="1">
+      <w:start w:val="1"/>
+      <w:numFmt w:val="decimal"/>
+      <w:lvlText w:val="%7."/>
+      <w:lvlJc w:val="left"/>
+      <w:pPr>
+        <w:tabs>
+          <w:tab w:val="num" w:pos="5040"/>
+        </w:tabs>
+        <w:ind w:left="5040" w:hanging="360"/>
+      </w:pPr>
+    </w:lvl>
+    <w:lvl w:ilvl="7" w:tentative="1">
+      <w:start w:val="1"/>
+      <w:numFmt w:val="decimal"/>
+      <w:lvlText w:val="%8."/>
+      <w:lvlJc w:val="left"/>
+      <w:pPr>
+        <w:tabs>
+          <w:tab w:val="num" w:pos="5760"/>
+        </w:tabs>
+        <w:ind w:left="5760" w:hanging="360"/>
+      </w:pPr>
+    </w:lvl>
+    <w:lvl w:ilvl="8" w:tentative="1">
+      <w:start w:val="1"/>
+      <w:numFmt w:val="decimal"/>
+      <w:lvlText w:val="%9."/>
+      <w:lvlJc w:val="left"/>
+      <w:pPr>
+        <w:tabs>
+          <w:tab w:val="num" w:pos="6480"/>
+        </w:tabs>
+        <w:ind w:left="6480" w:hanging="360"/>
+      </w:pPr>
+    </w:lvl>
+  </w:abstractNum>
+  <w:abstractNum w:abstractNumId="1" w15:restartNumberingAfterBreak="0">
+    <w:nsid w:val="0C096CEE"/>
+    <w:multiLevelType w:val="multilevel"/>
+    <w:tmpl w:val="7B60B86A"/>
+    <w:lvl w:ilvl="0">
+      <w:start w:val="5"/>
+      <w:numFmt w:val="decimal"/>
+      <w:lvlText w:val="%1."/>
+      <w:lvlJc w:val="left"/>
+      <w:pPr>
+        <w:tabs>
+          <w:tab w:val="num" w:pos="720"/>
+        </w:tabs>
+        <w:ind w:left="720" w:hanging="360"/>
+      </w:pPr>
+    </w:lvl>
+    <w:lvl w:ilvl="1" w:tentative="1">
+      <w:start w:val="1"/>
+      <w:numFmt w:val="decimal"/>
+      <w:lvlText w:val="%2."/>
+      <w:lvlJc w:val="left"/>
+      <w:pPr>
+        <w:tabs>
+          <w:tab w:val="num" w:pos="1440"/>
+        </w:tabs>
+        <w:ind w:left="1440" w:hanging="360"/>
+      </w:pPr>
+    </w:lvl>
+    <w:lvl w:ilvl="2" w:tentative="1">
+      <w:start w:val="1"/>
+      <w:numFmt w:val="decimal"/>
+      <w:lvlText w:val="%3."/>
+      <w:lvlJc w:val="left"/>
+      <w:pPr>
+        <w:tabs>
+          <w:tab w:val="num" w:pos="2160"/>
+        </w:tabs>
+        <w:ind w:left="2160" w:hanging="360"/>
+      </w:pPr>
+    </w:lvl>
+    <w:lvl w:ilvl="3" w:tentative="1">
+      <w:start w:val="1"/>
+      <w:numFmt w:val="decimal"/>
+      <w:lvlText w:val="%4."/>
+      <w:lvlJc w:val="left"/>
+      <w:pPr>
+        <w:tabs>
+          <w:tab w:val="num" w:pos="2880"/>
+        </w:tabs>
+        <w:ind w:left="2880" w:hanging="360"/>
+      </w:pPr>
+    </w:lvl>
+    <w:lvl w:ilvl="4" w:tentative="1">
+      <w:start w:val="1"/>
+      <w:numFmt w:val="decimal"/>
+      <w:lvlText w:val="%5."/>
+      <w:lvlJc w:val="left"/>
+      <w:pPr>
+        <w:tabs>
+          <w:tab w:val="num" w:pos="3600"/>
+        </w:tabs>
+        <w:ind w:left="3600" w:hanging="360"/>
+      </w:pPr>
+    </w:lvl>
+    <w:lvl w:ilvl="5" w:tentative="1">
+      <w:start w:val="1"/>
+      <w:numFmt w:val="decimal"/>
+      <w:lvlText w:val="%6."/>
+      <w:lvlJc w:val="left"/>
+      <w:pPr>
+        <w:tabs>
+          <w:tab w:val="num" w:pos="4320"/>
+        </w:tabs>
+        <w:ind w:left="4320" w:hanging="360"/>
+      </w:pPr>
+    </w:lvl>
+    <w:lvl w:ilvl="6" w:tentative="1">
+      <w:start w:val="1"/>
+      <w:numFmt w:val="decimal"/>
+      <w:lvlText w:val="%7."/>
+      <w:lvlJc w:val="left"/>
+      <w:pPr>
+        <w:tabs>
+          <w:tab w:val="num" w:pos="5040"/>
+        </w:tabs>
+        <w:ind w:left="5040" w:hanging="360"/>
+      </w:pPr>
+    </w:lvl>
+    <w:lvl w:ilvl="7" w:tentative="1">
+      <w:start w:val="1"/>
+      <w:numFmt w:val="decimal"/>
+      <w:lvlText w:val="%8."/>
+      <w:lvlJc w:val="left"/>
+      <w:pPr>
+        <w:tabs>
+          <w:tab w:val="num" w:pos="5760"/>
+        </w:tabs>
+        <w:ind w:left="5760" w:hanging="360"/>
+      </w:pPr>
+    </w:lvl>
+    <w:lvl w:ilvl="8" w:tentative="1">
+      <w:start w:val="1"/>
+      <w:numFmt w:val="decimal"/>
+      <w:lvlText w:val="%9."/>
+      <w:lvlJc w:val="left"/>
+      <w:pPr>
+        <w:tabs>
+          <w:tab w:val="num" w:pos="6480"/>
+        </w:tabs>
+        <w:ind w:left="6480" w:hanging="360"/>
+      </w:pPr>
+    </w:lvl>
+  </w:abstractNum>
+  <w:abstractNum w:abstractNumId="2" w15:restartNumberingAfterBreak="0">
+    <w:nsid w:val="254B5A34"/>
+    <w:multiLevelType w:val="multilevel"/>
+    <w:tmpl w:val="B0621B76"/>
+    <w:lvl w:ilvl="0">
+      <w:start w:val="1"/>
+      <w:numFmt w:val="decimal"/>
+      <w:lvlText w:val="%1."/>
+      <w:lvlJc w:val="left"/>
+      <w:pPr>
+        <w:tabs>
+          <w:tab w:val="num" w:pos="720"/>
+        </w:tabs>
+        <w:ind w:left="720" w:hanging="360"/>
+      </w:pPr>
+    </w:lvl>
+    <w:lvl w:ilvl="1" w:tentative="1">
+      <w:start w:val="1"/>
+      <w:numFmt w:val="decimal"/>
+      <w:lvlText w:val="%2."/>
+      <w:lvlJc w:val="left"/>
+      <w:pPr>
+        <w:tabs>
+          <w:tab w:val="num" w:pos="1440"/>
+        </w:tabs>
+        <w:ind w:left="1440" w:hanging="360"/>
+      </w:pPr>
+    </w:lvl>
+    <w:lvl w:ilvl="2" w:tentative="1">
+      <w:start w:val="1"/>
+      <w:numFmt w:val="decimal"/>
+      <w:lvlText w:val="%3."/>
+      <w:lvlJc w:val="left"/>
+      <w:pPr>
+        <w:tabs>
+          <w:tab w:val="num" w:pos="2160"/>
+        </w:tabs>
+        <w:ind w:left="2160" w:hanging="360"/>
+      </w:pPr>
+    </w:lvl>
+    <w:lvl w:ilvl="3" w:tentative="1">
+      <w:start w:val="1"/>
+      <w:numFmt w:val="decimal"/>
+      <w:lvlText w:val="%4."/>
+      <w:lvlJc w:val="left"/>
+      <w:pPr>
+        <w:tabs>
+          <w:tab w:val="num" w:pos="2880"/>
+        </w:tabs>
+        <w:ind w:left="2880" w:hanging="360"/>
+      </w:pPr>
+    </w:lvl>
+    <w:lvl w:ilvl="4" w:tentative="1">
+      <w:start w:val="1"/>
+      <w:numFmt w:val="decimal"/>
+      <w:lvlText w:val="%5."/>
+      <w:lvlJc w:val="left"/>
+      <w:pPr>
+        <w:tabs>
+          <w:tab w:val="num" w:pos="3600"/>
+        </w:tabs>
+        <w:ind w:left="3600" w:hanging="360"/>
+      </w:pPr>
+    </w:lvl>
+    <w:lvl w:ilvl="5" w:tentative="1">
+      <w:start w:val="1"/>
+      <w:numFmt w:val="decimal"/>
+      <w:lvlText w:val="%6."/>
+      <w:lvlJc w:val="left"/>
+      <w:pPr>
+        <w:tabs>
+          <w:tab w:val="num" w:pos="4320"/>
+        </w:tabs>
+        <w:ind w:left="4320" w:hanging="360"/>
+      </w:pPr>
+    </w:lvl>
+    <w:lvl w:ilvl="6" w:tentative="1">
+      <w:start w:val="1"/>
+      <w:numFmt w:val="decimal"/>
+      <w:lvlText w:val="%7."/>
+      <w:lvlJc w:val="left"/>
+      <w:pPr>
+        <w:tabs>
+          <w:tab w:val="num" w:pos="5040"/>
+        </w:tabs>
+        <w:ind w:left="5040" w:hanging="360"/>
+      </w:pPr>
+    </w:lvl>
+    <w:lvl w:ilvl="7" w:tentative="1">
+      <w:start w:val="1"/>
+      <w:numFmt w:val="decimal"/>
+      <w:lvlText w:val="%8."/>
+      <w:lvlJc w:val="left"/>
+      <w:pPr>
+        <w:tabs>
+          <w:tab w:val="num" w:pos="5760"/>
+        </w:tabs>
+        <w:ind w:left="5760" w:hanging="360"/>
+      </w:pPr>
+    </w:lvl>
+    <w:lvl w:ilvl="8" w:tentative="1">
+      <w:start w:val="1"/>
+      <w:numFmt w:val="decimal"/>
+      <w:lvlText w:val="%9."/>
+      <w:lvlJc w:val="left"/>
+      <w:pPr>
+        <w:tabs>
+          <w:tab w:val="num" w:pos="6480"/>
+        </w:tabs>
+        <w:ind w:left="6480" w:hanging="360"/>
+      </w:pPr>
+    </w:lvl>
+  </w:abstractNum>
+  <w:abstractNum w:abstractNumId="3" w15:restartNumberingAfterBreak="0">
+    <w:nsid w:val="2796659C"/>
+    <w:multiLevelType w:val="multilevel"/>
+    <w:tmpl w:val="0FB26E98"/>
+    <w:lvl w:ilvl="0">
+      <w:start w:val="1"/>
+      <w:numFmt w:val="decimal"/>
+      <w:lvlText w:val="%1."/>
+      <w:lvlJc w:val="left"/>
+      <w:pPr>
+        <w:tabs>
+          <w:tab w:val="num" w:pos="720"/>
+        </w:tabs>
+        <w:ind w:left="720" w:hanging="360"/>
+      </w:pPr>
+    </w:lvl>
+    <w:lvl w:ilvl="1" w:tentative="1">
+      <w:start w:val="1"/>
+      <w:numFmt w:val="decimal"/>
+      <w:lvlText w:val="%2."/>
+      <w:lvlJc w:val="left"/>
+      <w:pPr>
+        <w:tabs>
+          <w:tab w:val="num" w:pos="1440"/>
+        </w:tabs>
+        <w:ind w:left="1440" w:hanging="360"/>
+      </w:pPr>
+    </w:lvl>
+    <w:lvl w:ilvl="2" w:tentative="1">
+      <w:start w:val="1"/>
+      <w:numFmt w:val="decimal"/>
+      <w:lvlText w:val="%3."/>
+      <w:lvlJc w:val="left"/>
+      <w:pPr>
+        <w:tabs>
+          <w:tab w:val="num" w:pos="2160"/>
+        </w:tabs>
+        <w:ind w:left="2160" w:hanging="360"/>
+      </w:pPr>
+    </w:lvl>
+    <w:lvl w:ilvl="3" w:tentative="1">
+      <w:start w:val="1"/>
+      <w:numFmt w:val="decimal"/>
+      <w:lvlText w:val="%4."/>
+      <w:lvlJc w:val="left"/>
+      <w:pPr>
+        <w:tabs>
+          <w:tab w:val="num" w:pos="2880"/>
+        </w:tabs>
+        <w:ind w:left="2880" w:hanging="360"/>
+      </w:pPr>
+    </w:lvl>
+    <w:lvl w:ilvl="4" w:tentative="1">
+      <w:start w:val="1"/>
+      <w:numFmt w:val="decimal"/>
+      <w:lvlText w:val="%5."/>
+      <w:lvlJc w:val="left"/>
+      <w:pPr>
+        <w:tabs>
+          <w:tab w:val="num" w:pos="3600"/>
+        </w:tabs>
+        <w:ind w:left="3600" w:hanging="360"/>
+      </w:pPr>
+    </w:lvl>
+    <w:lvl w:ilvl="5" w:tentative="1">
+      <w:start w:val="1"/>
+      <w:numFmt w:val="decimal"/>
+      <w:lvlText w:val="%6."/>
+      <w:lvlJc w:val="left"/>
+      <w:pPr>
+        <w:tabs>
+          <w:tab w:val="num" w:pos="4320"/>
+        </w:tabs>
+        <w:ind w:left="4320" w:hanging="360"/>
+      </w:pPr>
+    </w:lvl>
+    <w:lvl w:ilvl="6" w:tentative="1">
+      <w:start w:val="1"/>
+      <w:numFmt w:val="decimal"/>
+      <w:lvlText w:val="%7."/>
+      <w:lvlJc w:val="left"/>
+      <w:pPr>
+        <w:tabs>
+          <w:tab w:val="num" w:pos="5040"/>
+        </w:tabs>
+        <w:ind w:left="5040" w:hanging="360"/>
+      </w:pPr>
+    </w:lvl>
+    <w:lvl w:ilvl="7" w:tentative="1">
+      <w:start w:val="1"/>
+      <w:numFmt w:val="decimal"/>
+      <w:lvlText w:val="%8."/>
+      <w:lvlJc w:val="left"/>
+      <w:pPr>
+        <w:tabs>
+          <w:tab w:val="num" w:pos="5760"/>
+        </w:tabs>
+        <w:ind w:left="5760" w:hanging="360"/>
+      </w:pPr>
+    </w:lvl>
+    <w:lvl w:ilvl="8" w:tentative="1">
+      <w:start w:val="1"/>
+      <w:numFmt w:val="decimal"/>
+      <w:lvlText w:val="%9."/>
+      <w:lvlJc w:val="left"/>
+      <w:pPr>
+        <w:tabs>
+          <w:tab w:val="num" w:pos="6480"/>
+        </w:tabs>
+        <w:ind w:left="6480" w:hanging="360"/>
+      </w:pPr>
+    </w:lvl>
+  </w:abstractNum>
+  <w:abstractNum w:abstractNumId="4" w15:restartNumberingAfterBreak="0">
+    <w:nsid w:val="31DD2CA4"/>
+    <w:multiLevelType w:val="multilevel"/>
+    <w:tmpl w:val="7994A0A6"/>
+    <w:lvl w:ilvl="0">
+      <w:start w:val="6"/>
+      <w:numFmt w:val="decimal"/>
+      <w:lvlText w:val="%1."/>
+      <w:lvlJc w:val="left"/>
+      <w:pPr>
+        <w:tabs>
+          <w:tab w:val="num" w:pos="720"/>
+        </w:tabs>
+        <w:ind w:left="720" w:hanging="360"/>
+      </w:pPr>
+    </w:lvl>
+    <w:lvl w:ilvl="1" w:tentative="1">
+      <w:start w:val="1"/>
+      <w:numFmt w:val="decimal"/>
+      <w:lvlText w:val="%2."/>
+      <w:lvlJc w:val="left"/>
+      <w:pPr>
+        <w:tabs>
+          <w:tab w:val="num" w:pos="1440"/>
+        </w:tabs>
+        <w:ind w:left="1440" w:hanging="360"/>
+      </w:pPr>
+    </w:lvl>
+    <w:lvl w:ilvl="2" w:tentative="1">
+      <w:start w:val="1"/>
+      <w:numFmt w:val="decimal"/>
+      <w:lvlText w:val="%3."/>
+      <w:lvlJc w:val="left"/>
+      <w:pPr>
+        <w:tabs>
+          <w:tab w:val="num" w:pos="2160"/>
+        </w:tabs>
+        <w:ind w:left="2160" w:hanging="360"/>
+      </w:pPr>
+    </w:lvl>
+    <w:lvl w:ilvl="3" w:tentative="1">
+      <w:start w:val="1"/>
+      <w:numFmt w:val="decimal"/>
+      <w:lvlText w:val="%4."/>
+      <w:lvlJc w:val="left"/>
+      <w:pPr>
+        <w:tabs>
+          <w:tab w:val="num" w:pos="2880"/>
+        </w:tabs>
+        <w:ind w:left="2880" w:hanging="360"/>
+      </w:pPr>
+    </w:lvl>
+    <w:lvl w:ilvl="4" w:tentative="1">
+      <w:start w:val="1"/>
+      <w:numFmt w:val="decimal"/>
+      <w:lvlText w:val="%5."/>
+      <w:lvlJc w:val="left"/>
+      <w:pPr>
+        <w:tabs>
+          <w:tab w:val="num" w:pos="3600"/>
+        </w:tabs>
+        <w:ind w:left="3600" w:hanging="360"/>
+      </w:pPr>
+    </w:lvl>
+    <w:lvl w:ilvl="5" w:tentative="1">
+      <w:start w:val="1"/>
+      <w:numFmt w:val="decimal"/>
+      <w:lvlText w:val="%6."/>
+      <w:lvlJc w:val="left"/>
+      <w:pPr>
+        <w:tabs>
+          <w:tab w:val="num" w:pos="4320"/>
+        </w:tabs>
+        <w:ind w:left="4320" w:hanging="360"/>
+      </w:pPr>
+    </w:lvl>
+    <w:lvl w:ilvl="6" w:tentative="1">
+      <w:start w:val="1"/>
+      <w:numFmt w:val="decimal"/>
+      <w:lvlText w:val="%7."/>
+      <w:lvlJc w:val="left"/>
+      <w:pPr>
+        <w:tabs>
+          <w:tab w:val="num" w:pos="5040"/>
+        </w:tabs>
+        <w:ind w:left="5040" w:hanging="360"/>
+      </w:pPr>
+    </w:lvl>
+    <w:lvl w:ilvl="7" w:tentative="1">
+      <w:start w:val="1"/>
+      <w:numFmt w:val="decimal"/>
+      <w:lvlText w:val="%8."/>
+      <w:lvlJc w:val="left"/>
+      <w:pPr>
+        <w:tabs>
+          <w:tab w:val="num" w:pos="5760"/>
+        </w:tabs>
+        <w:ind w:left="5760" w:hanging="360"/>
+      </w:pPr>
+    </w:lvl>
+    <w:lvl w:ilvl="8" w:tentative="1">
+      <w:start w:val="1"/>
+      <w:numFmt w:val="decimal"/>
+      <w:lvlText w:val="%9."/>
+      <w:lvlJc w:val="left"/>
+      <w:pPr>
+        <w:tabs>
+          <w:tab w:val="num" w:pos="6480"/>
+        </w:tabs>
+        <w:ind w:left="6480" w:hanging="360"/>
+      </w:pPr>
+    </w:lvl>
+  </w:abstractNum>
+  <w:abstractNum w:abstractNumId="5" w15:restartNumberingAfterBreak="0">
+    <w:nsid w:val="36DA07AF"/>
+    <w:multiLevelType w:val="multilevel"/>
+    <w:tmpl w:val="0FB26E98"/>
+    <w:lvl w:ilvl="0">
+      <w:start w:val="1"/>
+      <w:numFmt w:val="decimal"/>
+      <w:lvlText w:val="%1."/>
+      <w:lvlJc w:val="left"/>
+      <w:pPr>
+        <w:tabs>
+          <w:tab w:val="num" w:pos="720"/>
+        </w:tabs>
+        <w:ind w:left="720" w:hanging="360"/>
+      </w:pPr>
+    </w:lvl>
+    <w:lvl w:ilvl="1" w:tentative="1">
+      <w:start w:val="1"/>
+      <w:numFmt w:val="decimal"/>
+      <w:lvlText w:val="%2."/>
+      <w:lvlJc w:val="left"/>
+      <w:pPr>
+        <w:tabs>
+          <w:tab w:val="num" w:pos="1440"/>
+        </w:tabs>
+        <w:ind w:left="1440" w:hanging="360"/>
+      </w:pPr>
+    </w:lvl>
+    <w:lvl w:ilvl="2" w:tentative="1">
+      <w:start w:val="1"/>
+      <w:numFmt w:val="decimal"/>
+      <w:lvlText w:val="%3."/>
+      <w:lvlJc w:val="left"/>
+      <w:pPr>
+        <w:tabs>
+          <w:tab w:val="num" w:pos="2160"/>
+        </w:tabs>
+        <w:ind w:left="2160" w:hanging="360"/>
+      </w:pPr>
+    </w:lvl>
+    <w:lvl w:ilvl="3" w:tentative="1">
+      <w:start w:val="1"/>
+      <w:numFmt w:val="decimal"/>
+      <w:lvlText w:val="%4."/>
+      <w:lvlJc w:val="left"/>
+      <w:pPr>
+        <w:tabs>
+          <w:tab w:val="num" w:pos="2880"/>
+        </w:tabs>
+        <w:ind w:left="2880" w:hanging="360"/>
+      </w:pPr>
+    </w:lvl>
+    <w:lvl w:ilvl="4" w:tentative="1">
+      <w:start w:val="1"/>
+      <w:numFmt w:val="decimal"/>
+      <w:lvlText w:val="%5."/>
+      <w:lvlJc w:val="left"/>
+      <w:pPr>
+        <w:tabs>
+          <w:tab w:val="num" w:pos="3600"/>
+        </w:tabs>
+        <w:ind w:left="3600" w:hanging="360"/>
+      </w:pPr>
+    </w:lvl>
+    <w:lvl w:ilvl="5" w:tentative="1">
+      <w:start w:val="1"/>
+      <w:numFmt w:val="decimal"/>
+      <w:lvlText w:val="%6."/>
+      <w:lvlJc w:val="left"/>
+      <w:pPr>
+        <w:tabs>
+          <w:tab w:val="num" w:pos="4320"/>
+        </w:tabs>
+        <w:ind w:left="4320" w:hanging="360"/>
+      </w:pPr>
+    </w:lvl>
+    <w:lvl w:ilvl="6" w:tentative="1">
+      <w:start w:val="1"/>
+      <w:numFmt w:val="decimal"/>
+      <w:lvlText w:val="%7."/>
+      <w:lvlJc w:val="left"/>
+      <w:pPr>
+        <w:tabs>
+          <w:tab w:val="num" w:pos="5040"/>
+        </w:tabs>
+        <w:ind w:left="5040" w:hanging="360"/>
+      </w:pPr>
+    </w:lvl>
+    <w:lvl w:ilvl="7" w:tentative="1">
+      <w:start w:val="1"/>
+      <w:numFmt w:val="decimal"/>
+      <w:lvlText w:val="%8."/>
+      <w:lvlJc w:val="left"/>
+      <w:pPr>
+        <w:tabs>
+          <w:tab w:val="num" w:pos="5760"/>
+        </w:tabs>
+        <w:ind w:left="5760" w:hanging="360"/>
+      </w:pPr>
+    </w:lvl>
+    <w:lvl w:ilvl="8" w:tentative="1">
+      <w:start w:val="1"/>
+      <w:numFmt w:val="decimal"/>
+      <w:lvlText w:val="%9."/>
+      <w:lvlJc w:val="left"/>
+      <w:pPr>
+        <w:tabs>
+          <w:tab w:val="num" w:pos="6480"/>
+        </w:tabs>
+        <w:ind w:left="6480" w:hanging="360"/>
+      </w:pPr>
+    </w:lvl>
+  </w:abstractNum>
+  <w:abstractNum w:abstractNumId="6" w15:restartNumberingAfterBreak="0">
+    <w:nsid w:val="56BE1004"/>
+    <w:multiLevelType w:val="multilevel"/>
+    <w:tmpl w:val="56FED126"/>
+    <w:lvl w:ilvl="0">
+      <w:start w:val="4"/>
+      <w:numFmt w:val="decimal"/>
+      <w:lvlText w:val="%1."/>
+      <w:lvlJc w:val="left"/>
+      <w:pPr>
+        <w:tabs>
+          <w:tab w:val="num" w:pos="720"/>
+        </w:tabs>
+        <w:ind w:left="720" w:hanging="360"/>
+      </w:pPr>
+    </w:lvl>
+    <w:lvl w:ilvl="1" w:tentative="1">
+      <w:start w:val="1"/>
+      <w:numFmt w:val="decimal"/>
+      <w:lvlText w:val="%2."/>
+      <w:lvlJc w:val="left"/>
+      <w:pPr>
+        <w:tabs>
+          <w:tab w:val="num" w:pos="1440"/>
+        </w:tabs>
+        <w:ind w:left="1440" w:hanging="360"/>
+      </w:pPr>
+    </w:lvl>
+    <w:lvl w:ilvl="2" w:tentative="1">
+      <w:start w:val="1"/>
+      <w:numFmt w:val="decimal"/>
+      <w:lvlText w:val="%3."/>
+      <w:lvlJc w:val="left"/>
+      <w:pPr>
+        <w:tabs>
+          <w:tab w:val="num" w:pos="2160"/>
+        </w:tabs>
+        <w:ind w:left="2160" w:hanging="360"/>
+      </w:pPr>
+    </w:lvl>
+    <w:lvl w:ilvl="3" w:tentative="1">
+      <w:start w:val="1"/>
+      <w:numFmt w:val="decimal"/>
+      <w:lvlText w:val="%4."/>
+      <w:lvlJc w:val="left"/>
+      <w:pPr>
+        <w:tabs>
+          <w:tab w:val="num" w:pos="2880"/>
+        </w:tabs>
+        <w:ind w:left="2880" w:hanging="360"/>
+      </w:pPr>
+    </w:lvl>
+    <w:lvl w:ilvl="4" w:tentative="1">
+      <w:start w:val="1"/>
+      <w:numFmt w:val="decimal"/>
+      <w:lvlText w:val="%5."/>
+      <w:lvlJc w:val="left"/>
+      <w:pPr>
+        <w:tabs>
+          <w:tab w:val="num" w:pos="3600"/>
+        </w:tabs>
+        <w:ind w:left="3600" w:hanging="360"/>
+      </w:pPr>
+    </w:lvl>
+    <w:lvl w:ilvl="5" w:tentative="1">
+      <w:start w:val="1"/>
+      <w:numFmt w:val="decimal"/>
+      <w:lvlText w:val="%6."/>
+      <w:lvlJc w:val="left"/>
+      <w:pPr>
+        <w:tabs>
+          <w:tab w:val="num" w:pos="4320"/>
+        </w:tabs>
+        <w:ind w:left="4320" w:hanging="360"/>
+      </w:pPr>
+    </w:lvl>
+    <w:lvl w:ilvl="6" w:tentative="1">
+      <w:start w:val="1"/>
+      <w:numFmt w:val="decimal"/>
+      <w:lvlText w:val="%7."/>
+      <w:lvlJc w:val="left"/>
+      <w:pPr>
+        <w:tabs>
+          <w:tab w:val="num" w:pos="5040"/>
+        </w:tabs>
+        <w:ind w:left="5040" w:hanging="360"/>
+      </w:pPr>
+    </w:lvl>
+    <w:lvl w:ilvl="7" w:tentative="1">
+      <w:start w:val="1"/>
+      <w:numFmt w:val="decimal"/>
+      <w:lvlText w:val="%8."/>
+      <w:lvlJc w:val="left"/>
+      <w:pPr>
+        <w:tabs>
+          <w:tab w:val="num" w:pos="5760"/>
+        </w:tabs>
+        <w:ind w:left="5760" w:hanging="360"/>
+      </w:pPr>
+    </w:lvl>
+    <w:lvl w:ilvl="8" w:tentative="1">
+      <w:start w:val="1"/>
+      <w:numFmt w:val="decimal"/>
+      <w:lvlText w:val="%9."/>
+      <w:lvlJc w:val="left"/>
+      <w:pPr>
+        <w:tabs>
+          <w:tab w:val="num" w:pos="6480"/>
+        </w:tabs>
+        <w:ind w:left="6480" w:hanging="360"/>
+      </w:pPr>
+    </w:lvl>
+  </w:abstractNum>
+  <w:abstractNum w:abstractNumId="7" w15:restartNumberingAfterBreak="0">
+    <w:nsid w:val="59346C12"/>
+    <w:multiLevelType w:val="multilevel"/>
+    <w:tmpl w:val="9F6A4DEC"/>
+    <w:lvl w:ilvl="0">
+      <w:start w:val="3"/>
+      <w:numFmt w:val="decimal"/>
+      <w:lvlText w:val="%1."/>
+      <w:lvlJc w:val="left"/>
+      <w:pPr>
+        <w:tabs>
+          <w:tab w:val="num" w:pos="720"/>
+        </w:tabs>
+        <w:ind w:left="720" w:hanging="360"/>
+      </w:pPr>
+    </w:lvl>
+    <w:lvl w:ilvl="1" w:tentative="1">
+      <w:start w:val="1"/>
+      <w:numFmt w:val="decimal"/>
+      <w:lvlText w:val="%2."/>
+      <w:lvlJc w:val="left"/>
+      <w:pPr>
+        <w:tabs>
+          <w:tab w:val="num" w:pos="1440"/>
+        </w:tabs>
+        <w:ind w:left="1440" w:hanging="360"/>
+      </w:pPr>
+    </w:lvl>
+    <w:lvl w:ilvl="2" w:tentative="1">
+      <w:start w:val="1"/>
+      <w:numFmt w:val="decimal"/>
+      <w:lvlText w:val="%3."/>
+      <w:lvlJc w:val="left"/>
+      <w:pPr>
+        <w:tabs>
+          <w:tab w:val="num" w:pos="2160"/>
+        </w:tabs>
+        <w:ind w:left="2160" w:hanging="360"/>
+      </w:pPr>
+    </w:lvl>
+    <w:lvl w:ilvl="3" w:tentative="1">
+      <w:start w:val="1"/>
+      <w:numFmt w:val="decimal"/>
+      <w:lvlText w:val="%4."/>
+      <w:lvlJc w:val="left"/>
+      <w:pPr>
+        <w:tabs>
+          <w:tab w:val="num" w:pos="2880"/>
+        </w:tabs>
+        <w:ind w:left="2880" w:hanging="360"/>
+      </w:pPr>
+    </w:lvl>
+    <w:lvl w:ilvl="4" w:tentative="1">
+      <w:start w:val="1"/>
+      <w:numFmt w:val="decimal"/>
+      <w:lvlText w:val="%5."/>
+      <w:lvlJc w:val="left"/>
+      <w:pPr>
+        <w:tabs>
+          <w:tab w:val="num" w:pos="3600"/>
+        </w:tabs>
+        <w:ind w:left="3600" w:hanging="360"/>
+      </w:pPr>
+    </w:lvl>
+    <w:lvl w:ilvl="5" w:tentative="1">
+      <w:start w:val="1"/>
+      <w:numFmt w:val="decimal"/>
+      <w:lvlText w:val="%6."/>
+      <w:lvlJc w:val="left"/>
+      <w:pPr>
+        <w:tabs>
+          <w:tab w:val="num" w:pos="4320"/>
+        </w:tabs>
+        <w:ind w:left="4320" w:hanging="360"/>
+      </w:pPr>
+    </w:lvl>
+    <w:lvl w:ilvl="6" w:tentative="1">
+      <w:start w:val="1"/>
+      <w:numFmt w:val="decimal"/>
+      <w:lvlText w:val="%7."/>
+      <w:lvlJc w:val="left"/>
+      <w:pPr>
+        <w:tabs>
+          <w:tab w:val="num" w:pos="5040"/>
+        </w:tabs>
+        <w:ind w:left="5040" w:hanging="360"/>
+      </w:pPr>
+    </w:lvl>
+    <w:lvl w:ilvl="7" w:tentative="1">
+      <w:start w:val="1"/>
+      <w:numFmt w:val="decimal"/>
+      <w:lvlText w:val="%8."/>
+      <w:lvlJc w:val="left"/>
+      <w:pPr>
+        <w:tabs>
+          <w:tab w:val="num" w:pos="5760"/>
+        </w:tabs>
+        <w:ind w:left="5760" w:hanging="360"/>
+      </w:pPr>
+    </w:lvl>
+    <w:lvl w:ilvl="8" w:tentative="1">
+      <w:start w:val="1"/>
+      <w:numFmt w:val="decimal"/>
+      <w:lvlText w:val="%9."/>
+      <w:lvlJc w:val="left"/>
+      <w:pPr>
+        <w:tabs>
+          <w:tab w:val="num" w:pos="6480"/>
+        </w:tabs>
+        <w:ind w:left="6480" w:hanging="360"/>
+      </w:pPr>
+    </w:lvl>
+  </w:abstractNum>
+  <w:num w:numId="1">
+    <w:abstractNumId w:val="2"/>
+  </w:num>
+  <w:num w:numId="2">
+    <w:abstractNumId w:val="0"/>
+    <w:lvlOverride w:ilvl="0">
+      <w:lvl w:ilvl="0">
+        <w:numFmt w:val="decimal"/>
+        <w:lvlText w:val="%1."/>
+        <w:lvlJc w:val="left"/>
+      </w:lvl>
+    </w:lvlOverride>
+  </w:num>
+  <w:num w:numId="3">
+    <w:abstractNumId w:val="7"/>
+    <w:lvlOverride w:ilvl="0">
+      <w:lvl w:ilvl="0">
+        <w:numFmt w:val="decimal"/>
+        <w:lvlText w:val="%1."/>
+        <w:lvlJc w:val="left"/>
+      </w:lvl>
+    </w:lvlOverride>
+  </w:num>
+  <w:num w:numId="4">
+    <w:abstractNumId w:val="6"/>
+    <w:lvlOverride w:ilvl="0">
+      <w:lvl w:ilvl="0">
+        <w:numFmt w:val="decimal"/>
+        <w:lvlText w:val="%1."/>
+        <w:lvlJc w:val="left"/>
+      </w:lvl>
+    </w:lvlOverride>
+  </w:num>
+  <w:num w:numId="5">
+    <w:abstractNumId w:val="1"/>
+    <w:lvlOverride w:ilvl="0">
+      <w:lvl w:ilvl="0">
+        <w:numFmt w:val="decimal"/>
+        <w:lvlText w:val="%1."/>
+        <w:lvlJc w:val="left"/>
+      </w:lvl>
+    </w:lvlOverride>
+  </w:num>
+  <w:num w:numId="6">
+    <w:abstractNumId w:val="4"/>
+    <w:lvlOverride w:ilvl="0">
+      <w:lvl w:ilvl="0">
+        <w:numFmt w:val="decimal"/>
+        <w:lvlText w:val="%1."/>
+        <w:lvlJc w:val="left"/>
+      </w:lvl>
+    </w:lvlOverride>
+  </w:num>
+  <w:num w:numId="7">
+    <w:abstractNumId w:val="5"/>
+  </w:num>
+  <w:num w:numId="8">
+    <w:abstractNumId w:val="3"/>
+  </w:num>
+</w:numbering>
 </file>
 
 <file path=word/styles.xml><?xml version="1.0" encoding="utf-8"?>
@@ -642,6 +2079,15 @@
   <w:style w:type="paragraph" w:default="1" w:styleId="Normal">
     <w:name w:val="Normal"/>
     <w:qFormat/>
+    <w:rsid w:val="004F5977"/>
+    <w:pPr>
+      <w:spacing w:after="0" w:line="240" w:lineRule="auto"/>
+    </w:pPr>
+    <w:rPr>
+      <w:rFonts w:eastAsiaTheme="minorEastAsia"/>
+      <w:sz w:val="24"/>
+      <w:szCs w:val="24"/>
+    </w:rPr>
   </w:style>
   <w:style w:type="character" w:default="1" w:styleId="DefaultParagraphFont">
     <w:name w:val="Default Paragraph Font"/>
@@ -670,16 +2116,16 @@
     <w:semiHidden/>
     <w:unhideWhenUsed/>
   </w:style>
-  <w:style w:type="character" w:styleId="Hyperlink">
-    <w:name w:val="Hyperlink"/>
-    <w:basedOn w:val="DefaultParagraphFont"/>
-    <w:uiPriority w:val="99"/>
-    <w:unhideWhenUsed/>
-    <w:rsid w:val="00A1687E"/>
-    <w:rPr>
-      <w:color w:val="0563C1" w:themeColor="hyperlink"/>
-      <w:u w:val="single"/>
-    </w:rPr>
+  <w:style w:type="paragraph" w:styleId="ListParagraph">
+    <w:name w:val="List Paragraph"/>
+    <w:basedOn w:val="Normal"/>
+    <w:uiPriority w:val="34"/>
+    <w:qFormat/>
+    <w:rsid w:val="004F5977"/>
+    <w:pPr>
+      <w:ind w:left="720"/>
+      <w:contextualSpacing/>
+    </w:pPr>
   </w:style>
 </w:styles>
 </file>
@@ -701,7 +2147,7 @@
         <a:srgbClr val="E7E6E6"/>
       </a:lt2>
       <a:accent1>
-        <a:srgbClr val="5B9BD5"/>
+        <a:srgbClr val="4472C4"/>
       </a:accent1>
       <a:accent2>
         <a:srgbClr val="ED7D31"/>
@@ -713,7 +2159,7 @@
         <a:srgbClr val="FFC000"/>
       </a:accent4>
       <a:accent5>
-        <a:srgbClr val="4472C4"/>
+        <a:srgbClr val="5B9BD5"/>
       </a:accent5>
       <a:accent6>
         <a:srgbClr val="70AD47"/>
